--- a/client/public/assets/andrew-keiser-resume.docx
+++ b/client/public/assets/andrew-keiser-resume.docx
@@ -6,8 +6,14 @@
       <w:pPr>
         <w:pStyle w:val="Heading1"/>
         <w:jc w:val="center"/>
-      </w:pPr>
-      <w:r>
+        <w:rPr>
+          <w:color w:val="auto"/>
+        </w:rPr>
+      </w:pPr>
+      <w:r>
+        <w:rPr>
+          <w:color w:val="auto"/>
+        </w:rPr>
         <w:t>ANDREW KEISER</w:t>
       </w:r>
     </w:p>
@@ -15,29 +21,45 @@
       <w:pPr>
         <w:pStyle w:val="Subtitle"/>
         <w:jc w:val="center"/>
+        <w:rPr>
+          <w:color w:val="auto"/>
+        </w:rPr>
       </w:pPr>
       <w:hyperlink r:id="rId5" w:history="1">
         <w:r>
           <w:rPr>
             <w:rStyle w:val="Hyperlink"/>
             <w:rFonts w:ascii="Calibri" w:hAnsi="Calibri" w:cs="Calibri"/>
+            <w:color w:val="auto"/>
           </w:rPr>
           <w:t>info@andrewkeiser.me</w:t>
         </w:r>
       </w:hyperlink>
       <w:r>
+        <w:rPr>
+          <w:color w:val="auto"/>
+        </w:rPr>
         <w:tab/>
         <w:t>|</w:t>
       </w:r>
       <w:r>
+        <w:rPr>
+          <w:color w:val="auto"/>
+        </w:rPr>
         <w:tab/>
         <w:t>Phone: 443-970-1635</w:t>
       </w:r>
       <w:r>
+        <w:rPr>
+          <w:color w:val="auto"/>
+        </w:rPr>
         <w:tab/>
         <w:t>|</w:t>
       </w:r>
       <w:r>
+        <w:rPr>
+          <w:color w:val="auto"/>
+        </w:rPr>
         <w:tab/>
         <w:t>Mesa, Arizona 85210</w:t>
       </w:r>
@@ -47,12 +69,14 @@
         <w:pStyle w:val="Subtitle"/>
         <w:jc w:val="center"/>
         <w:rPr>
+          <w:color w:val="auto"/>
           <w:sz w:val="16"/>
           <w:szCs w:val="16"/>
         </w:rPr>
       </w:pPr>
       <w:r>
         <w:rPr>
+          <w:color w:val="auto"/>
           <w:sz w:val="16"/>
           <w:szCs w:val="16"/>
         </w:rPr>
@@ -62,14 +86,34 @@
         <w:r>
           <w:rPr>
             <w:rStyle w:val="Hyperlink"/>
+            <w:color w:val="auto"/>
             <w:sz w:val="16"/>
             <w:szCs w:val="16"/>
           </w:rPr>
-          <w:t>https://tinyurl.com/andrewk-linkedin</w:t>
+          <w:t>https://tinyurl.com</w:t>
+        </w:r>
+        <w:r>
+          <w:rPr>
+            <w:rStyle w:val="Hyperlink"/>
+            <w:color w:val="auto"/>
+            <w:sz w:val="16"/>
+            <w:szCs w:val="16"/>
+          </w:rPr>
+          <w:t>/</w:t>
+        </w:r>
+        <w:r>
+          <w:rPr>
+            <w:rStyle w:val="Hyperlink"/>
+            <w:color w:val="auto"/>
+            <w:sz w:val="16"/>
+            <w:szCs w:val="16"/>
+          </w:rPr>
+          <w:t>andrewk-linkedin</w:t>
         </w:r>
       </w:hyperlink>
       <w:r>
         <w:rPr>
+          <w:color w:val="auto"/>
           <w:sz w:val="16"/>
           <w:szCs w:val="16"/>
         </w:rPr>
@@ -77,6 +121,7 @@
       </w:r>
       <w:r>
         <w:rPr>
+          <w:color w:val="auto"/>
           <w:sz w:val="16"/>
           <w:szCs w:val="16"/>
         </w:rPr>
@@ -86,6 +131,7 @@
         <w:r>
           <w:rPr>
             <w:rStyle w:val="Hyperlink"/>
+            <w:color w:val="auto"/>
             <w:sz w:val="16"/>
             <w:szCs w:val="16"/>
           </w:rPr>
@@ -94,66 +140,103 @@
         <w:r>
           <w:rPr>
             <w:rStyle w:val="Hyperlink"/>
+            <w:color w:val="auto"/>
             <w:sz w:val="16"/>
             <w:szCs w:val="16"/>
           </w:rPr>
-          <w:t>github.com/webdev410</w:t>
+          <w:t>gith</w:t>
         </w:r>
         <w:r>
           <w:rPr>
             <w:rStyle w:val="Hyperlink"/>
+            <w:color w:val="auto"/>
+            <w:sz w:val="16"/>
+            <w:szCs w:val="16"/>
+          </w:rPr>
+          <w:t>u</w:t>
+        </w:r>
+        <w:r>
+          <w:rPr>
+            <w:rStyle w:val="Hyperlink"/>
+            <w:color w:val="auto"/>
+            <w:sz w:val="16"/>
+            <w:szCs w:val="16"/>
+          </w:rPr>
+          <w:t>b.com/webdev410</w:t>
+        </w:r>
+        <w:r>
+          <w:rPr>
+            <w:rStyle w:val="Hyperlink"/>
+            <w:color w:val="auto"/>
             <w:sz w:val="16"/>
             <w:szCs w:val="16"/>
           </w:rPr>
           <w:t xml:space="preserve"> </w:t>
         </w:r>
       </w:hyperlink>
-      <w:r>
-        <w:rPr>
+    </w:p>
+    <w:p>
+      <w:pPr>
+        <w:pStyle w:val="Subtitle"/>
+        <w:jc w:val="center"/>
+        <w:rPr>
+          <w:color w:val="auto"/>
           <w:sz w:val="16"/>
           <w:szCs w:val="16"/>
         </w:rPr>
-        <w:t xml:space="preserve"> |  Portfolio: </w:t>
-      </w:r>
-      <w:bookmarkStart w:id="0" w:name="OLE_LINK1"/>
-      <w:bookmarkStart w:id="1" w:name="OLE_LINK2"/>
-      <w:r>
-        <w:rPr>
+      </w:pPr>
+      <w:r>
+        <w:rPr>
+          <w:color w:val="auto"/>
           <w:sz w:val="16"/>
           <w:szCs w:val="16"/>
         </w:rPr>
-        <w:fldChar w:fldCharType="begin"/>
-      </w:r>
-      <w:r>
-        <w:rPr>
+        <w:t xml:space="preserve">Portfolio: </w:t>
+      </w:r>
+      <w:r>
+        <w:rPr>
+          <w:rFonts w:ascii="Calibri" w:hAnsi="Calibri" w:cs="Calibri"/>
+          <w:color w:val="auto"/>
           <w:sz w:val="16"/>
           <w:szCs w:val="16"/>
         </w:rPr>
-        <w:instrText>HYPERLINK "https://andrewkeiser.me/"</w:instrText>
-      </w:r>
-      <w:r>
-        <w:rPr>
+        <w:fldChar w:fldCharType="begin"/>
+      </w:r>
+      <w:r>
+        <w:rPr>
+          <w:rFonts w:ascii="Calibri" w:hAnsi="Calibri" w:cs="Calibri"/>
+          <w:color w:val="auto"/>
           <w:sz w:val="16"/>
           <w:szCs w:val="16"/>
         </w:rPr>
-        <w:fldChar w:fldCharType="separate"/>
-      </w:r>
-      <w:bookmarkEnd w:id="0"/>
-      <w:bookmarkEnd w:id="1"/>
-      <w:r>
-        <w:rPr>
-          <w:rStyle w:val="Hyperlink"/>
-          <w:rFonts w:ascii="Calibri" w:hAnsi="Calibri" w:cs="Calibri"/>
+        <w:instrText xml:space="preserve"> HYPERLINK "https://andrewkeiser.herokuapp.com" </w:instrText>
+      </w:r>
+      <w:r>
+        <w:rPr>
+          <w:rFonts w:ascii="Calibri" w:hAnsi="Calibri" w:cs="Calibri"/>
+          <w:color w:val="auto"/>
           <w:sz w:val="16"/>
           <w:szCs w:val="16"/>
         </w:rPr>
-        <w:t>https://andrewkeiser.me/</w:t>
-      </w:r>
-      <w:r>
-        <w:rPr>
+        <w:fldChar w:fldCharType="separate"/>
+      </w:r>
+      <w:r>
+        <w:rPr>
+          <w:rStyle w:val="Hyperlink"/>
+          <w:rFonts w:ascii="Calibri" w:hAnsi="Calibri" w:cs="Calibri"/>
+          <w:color w:val="auto"/>
           <w:sz w:val="16"/>
           <w:szCs w:val="16"/>
         </w:rPr>
+        <w:t>https://andrewkeiser.herokuapp.com</w:t>
+      </w:r>
+      <w:r>
+        <w:rPr>
+          <w:rFonts w:ascii="Calibri" w:hAnsi="Calibri" w:cs="Calibri"/>
+          <w:color w:val="auto"/>
+          <w:sz w:val="16"/>
+          <w:szCs w:val="16"/>
+        </w:rPr>
         <w:fldChar w:fldCharType="end"/>
       </w:r>
     </w:p>
@@ -171,8 +254,18 @@
       <w:pPr>
         <w:pStyle w:val="Heading2"/>
         <w:jc w:val="center"/>
-      </w:pPr>
-      <w:r>
+        <w:rPr>
+          <w:b/>
+          <w:bCs/>
+          <w:color w:val="auto"/>
+        </w:rPr>
+      </w:pPr>
+      <w:r>
+        <w:rPr>
+          <w:b/>
+          <w:bCs/>
+          <w:color w:val="auto"/>
+        </w:rPr>
         <w:t>PROFILE</w:t>
       </w:r>
     </w:p>
@@ -201,16 +294,32 @@
       <w:pPr>
         <w:pStyle w:val="Heading2"/>
         <w:jc w:val="center"/>
-      </w:pPr>
-      <w:r>
+        <w:rPr>
+          <w:b/>
+          <w:bCs/>
+          <w:color w:val="auto"/>
+        </w:rPr>
+      </w:pPr>
+      <w:r>
+        <w:rPr>
+          <w:b/>
+          <w:bCs/>
+          <w:color w:val="auto"/>
+        </w:rPr>
         <w:t>TECHNICAL SKILLS</w:t>
       </w:r>
     </w:p>
     <w:p>
       <w:pPr>
         <w:pStyle w:val="Heading3"/>
-      </w:pPr>
-      <w:r>
+        <w:rPr>
+          <w:color w:val="auto"/>
+        </w:rPr>
+      </w:pPr>
+      <w:r>
+        <w:rPr>
+          <w:color w:val="auto"/>
+        </w:rPr>
         <w:t>Technologies</w:t>
       </w:r>
     </w:p>
@@ -224,15 +333,13 @@
         <w:adjustRightInd w:val="0"/>
         <w:rPr>
           <w:rFonts w:ascii="Calibri" w:hAnsi="Calibri" w:cs="Calibri"/>
-          <w:color w:val="000000"/>
-          <w:sz w:val="22"/>
-          <w:szCs w:val="22"/>
-        </w:rPr>
-      </w:pPr>
-      <w:r>
-        <w:rPr>
-          <w:rFonts w:ascii="Calibri" w:hAnsi="Calibri" w:cs="Calibri"/>
-          <w:color w:val="000000"/>
+          <w:sz w:val="22"/>
+          <w:szCs w:val="22"/>
+        </w:rPr>
+      </w:pPr>
+      <w:r>
+        <w:rPr>
+          <w:rFonts w:ascii="Calibri" w:hAnsi="Calibri" w:cs="Calibri"/>
           <w:sz w:val="22"/>
           <w:szCs w:val="22"/>
         </w:rPr>
@@ -241,7 +348,6 @@
       <w:r>
         <w:rPr>
           <w:rFonts w:ascii="Calibri" w:hAnsi="Calibri" w:cs="Calibri"/>
-          <w:color w:val="000000"/>
           <w:sz w:val="22"/>
           <w:szCs w:val="22"/>
         </w:rPr>
@@ -250,19 +356,10 @@
       <w:r>
         <w:rPr>
           <w:rFonts w:ascii="Calibri" w:hAnsi="Calibri" w:cs="Calibri"/>
-          <w:color w:val="000000"/>
           <w:sz w:val="22"/>
           <w:szCs w:val="22"/>
         </w:rPr>
         <w:t>, Progressive Web Applications</w:t>
-      </w:r>
-    </w:p>
-    <w:p>
-      <w:pPr>
-        <w:pStyle w:val="Heading3"/>
-      </w:pPr>
-      <w:r>
-        <w:t>Concepts</w:t>
       </w:r>
     </w:p>
     <w:p>
@@ -275,27 +372,23 @@
         <w:adjustRightInd w:val="0"/>
         <w:rPr>
           <w:rFonts w:ascii="Calibri" w:hAnsi="Calibri" w:cs="Calibri"/>
-          <w:color w:val="000000"/>
-          <w:sz w:val="22"/>
-          <w:szCs w:val="22"/>
-        </w:rPr>
-      </w:pPr>
-      <w:r>
-        <w:rPr>
-          <w:rFonts w:ascii="Calibri" w:hAnsi="Calibri" w:cs="Calibri"/>
-          <w:color w:val="000000"/>
-          <w:sz w:val="22"/>
-          <w:szCs w:val="22"/>
-        </w:rPr>
-        <w:t>Wire-framing and User Interface Development</w:t>
-      </w:r>
+          <w:sz w:val="22"/>
+          <w:szCs w:val="22"/>
+        </w:rPr>
+      </w:pPr>
     </w:p>
     <w:p>
       <w:pPr>
         <w:pStyle w:val="Heading3"/>
-      </w:pPr>
-      <w:r>
-        <w:t>Programs &amp; Tools:</w:t>
+        <w:rPr>
+          <w:color w:val="auto"/>
+        </w:rPr>
+      </w:pPr>
+      <w:r>
+        <w:rPr>
+          <w:color w:val="auto"/>
+        </w:rPr>
+        <w:t>Concepts</w:t>
       </w:r>
     </w:p>
     <w:p>
@@ -308,15 +401,65 @@
         <w:adjustRightInd w:val="0"/>
         <w:rPr>
           <w:rFonts w:ascii="Calibri" w:hAnsi="Calibri" w:cs="Calibri"/>
-          <w:color w:val="000000"/>
-          <w:sz w:val="22"/>
-          <w:szCs w:val="22"/>
-        </w:rPr>
-      </w:pPr>
-      <w:r>
-        <w:rPr>
-          <w:rFonts w:ascii="Calibri" w:hAnsi="Calibri" w:cs="Calibri"/>
-          <w:color w:val="000000"/>
+          <w:sz w:val="22"/>
+          <w:szCs w:val="22"/>
+        </w:rPr>
+      </w:pPr>
+      <w:r>
+        <w:rPr>
+          <w:rFonts w:ascii="Calibri" w:hAnsi="Calibri" w:cs="Calibri"/>
+          <w:sz w:val="22"/>
+          <w:szCs w:val="22"/>
+        </w:rPr>
+        <w:t>Wire-framing and User Interface Development</w:t>
+      </w:r>
+    </w:p>
+    <w:p>
+      <w:pPr>
+        <w:tabs>
+          <w:tab w:val="right" w:pos="9020"/>
+        </w:tabs>
+        <w:autoSpaceDE w:val="0"/>
+        <w:autoSpaceDN w:val="0"/>
+        <w:adjustRightInd w:val="0"/>
+        <w:rPr>
+          <w:rFonts w:ascii="Calibri" w:hAnsi="Calibri" w:cs="Calibri"/>
+          <w:sz w:val="22"/>
+          <w:szCs w:val="22"/>
+        </w:rPr>
+      </w:pPr>
+    </w:p>
+    <w:p>
+      <w:pPr>
+        <w:pStyle w:val="Heading3"/>
+        <w:rPr>
+          <w:color w:val="auto"/>
+        </w:rPr>
+      </w:pPr>
+      <w:r>
+        <w:rPr>
+          <w:color w:val="auto"/>
+        </w:rPr>
+        <w:t>Programs &amp; Tools:</w:t>
+      </w:r>
+    </w:p>
+    <w:p>
+      <w:pPr>
+        <w:tabs>
+          <w:tab w:val="right" w:pos="9020"/>
+        </w:tabs>
+        <w:autoSpaceDE w:val="0"/>
+        <w:autoSpaceDN w:val="0"/>
+        <w:adjustRightInd w:val="0"/>
+        <w:rPr>
+          <w:rFonts w:ascii="Calibri" w:hAnsi="Calibri" w:cs="Calibri"/>
+          <w:sz w:val="22"/>
+          <w:szCs w:val="22"/>
+        </w:rPr>
+      </w:pPr>
+      <w:r>
+        <w:rPr>
+          <w:rFonts w:ascii="Calibri" w:hAnsi="Calibri" w:cs="Calibri"/>
           <w:sz w:val="22"/>
           <w:szCs w:val="22"/>
         </w:rPr>
@@ -325,7 +468,6 @@
       <w:r>
         <w:rPr>
           <w:rFonts w:ascii="Calibri" w:hAnsi="Calibri" w:cs="Calibri"/>
-          <w:color w:val="000000"/>
           <w:sz w:val="22"/>
           <w:szCs w:val="22"/>
         </w:rPr>
@@ -334,7 +476,6 @@
       <w:r>
         <w:rPr>
           <w:rFonts w:ascii="Calibri" w:hAnsi="Calibri" w:cs="Calibri"/>
-          <w:color w:val="000000"/>
           <w:sz w:val="22"/>
           <w:szCs w:val="22"/>
         </w:rPr>
@@ -345,40 +486,62 @@
       <w:pPr>
         <w:pStyle w:val="Heading2"/>
         <w:jc w:val="center"/>
-      </w:pPr>
-      <w:r>
-        <w:t>P</w:t>
-      </w:r>
-      <w:bookmarkStart w:id="2" w:name="OLE_LINK7"/>
-      <w:bookmarkStart w:id="3" w:name="OLE_LINK8"/>
-      <w:r>
-        <w:t>ROJEC</w:t>
-      </w:r>
-      <w:bookmarkEnd w:id="2"/>
-      <w:bookmarkEnd w:id="3"/>
-      <w:r>
-        <w:t>TS</w:t>
-      </w:r>
-    </w:p>
-    <w:p>
-      <w:pPr>
-        <w:rPr>
-          <w:rFonts w:ascii="Calibri" w:hAnsi="Calibri" w:cs="Calibri"/>
+        <w:rPr>
           <w:b/>
           <w:bCs/>
-          <w:sz w:val="22"/>
-          <w:szCs w:val="22"/>
-        </w:rPr>
-      </w:pPr>
-      <w:r>
-        <w:rPr>
-          <w:rFonts w:ascii="Calibri" w:hAnsi="Calibri" w:cs="Calibri"/>
+          <w:color w:val="auto"/>
+        </w:rPr>
+      </w:pPr>
+      <w:r>
+        <w:rPr>
           <w:b/>
           <w:bCs/>
-          <w:sz w:val="22"/>
-          <w:szCs w:val="22"/>
-        </w:rPr>
-        <w:t>Invoicing System</w:t>
+          <w:color w:val="auto"/>
+        </w:rPr>
+        <w:t>P</w:t>
+      </w:r>
+      <w:bookmarkStart w:id="0" w:name="OLE_LINK7"/>
+      <w:bookmarkStart w:id="1" w:name="OLE_LINK8"/>
+      <w:r>
+        <w:rPr>
+          <w:b/>
+          <w:bCs/>
+          <w:color w:val="auto"/>
+        </w:rPr>
+        <w:t>ROJEC</w:t>
+      </w:r>
+      <w:bookmarkEnd w:id="0"/>
+      <w:bookmarkEnd w:id="1"/>
+      <w:r>
+        <w:rPr>
+          <w:b/>
+          <w:bCs/>
+          <w:color w:val="auto"/>
+        </w:rPr>
+        <w:t>TS</w:t>
+      </w:r>
+    </w:p>
+    <w:p>
+      <w:pPr>
+        <w:rPr>
+          <w:rFonts w:ascii="Calibri" w:hAnsi="Calibri" w:cs="Calibri"/>
+          <w:b/>
+          <w:bCs/>
+          <w:sz w:val="22"/>
+          <w:szCs w:val="22"/>
+        </w:rPr>
+      </w:pPr>
+      <w:bookmarkStart w:id="2" w:name="OLE_LINK3"/>
+      <w:bookmarkStart w:id="3" w:name="OLE_LINK4"/>
+      <w:r>
+        <w:rPr>
+          <w:rFonts w:ascii="Calibri" w:hAnsi="Calibri" w:cs="Calibri"/>
+          <w:b/>
+          <w:bCs/>
+          <w:sz w:val="22"/>
+          <w:szCs w:val="22"/>
+        </w:rPr>
+        <w:t>Video Streaming Application</w:t>
       </w:r>
     </w:p>
     <w:p>
@@ -387,7 +550,6 @@
           <w:rFonts w:ascii="Calibri" w:eastAsia="Times New Roman" w:hAnsi="Calibri" w:cs="Calibri"/>
           <w:i/>
           <w:iCs/>
-          <w:color w:val="272829"/>
           <w:sz w:val="22"/>
           <w:szCs w:val="22"/>
           <w:shd w:val="clear" w:color="auto" w:fill="FFFFFF"/>
@@ -398,48 +560,194 @@
           <w:rFonts w:ascii="Calibri" w:eastAsia="Times New Roman" w:hAnsi="Calibri" w:cs="Calibri"/>
           <w:i/>
           <w:iCs/>
-          <w:color w:val="272829"/>
           <w:sz w:val="22"/>
           <w:szCs w:val="22"/>
           <w:shd w:val="clear" w:color="auto" w:fill="FFFFFF"/>
         </w:rPr>
-        <w:t xml:space="preserve">Allows businesses to keep track of their clients, </w:t>
+        <w:t>Allows users to live broadcast events and collect money from their viewers</w:t>
       </w:r>
       <w:r>
         <w:rPr>
           <w:rFonts w:ascii="Calibri" w:eastAsia="Times New Roman" w:hAnsi="Calibri" w:cs="Calibri"/>
           <w:i/>
           <w:iCs/>
-          <w:color w:val="272829"/>
           <w:sz w:val="22"/>
           <w:szCs w:val="22"/>
           <w:shd w:val="clear" w:color="auto" w:fill="FFFFFF"/>
         </w:rPr>
-        <w:t>projects,</w:t>
-      </w:r>
-      <w:r>
+        <w:t>.</w:t>
+      </w:r>
+    </w:p>
+    <w:p>
+      <w:pPr>
+        <w:rPr>
+          <w:rFonts w:ascii="Calibri" w:hAnsi="Calibri" w:cs="Calibri"/>
+          <w:sz w:val="22"/>
+          <w:szCs w:val="22"/>
+        </w:rPr>
+      </w:pPr>
+      <w:r>
+        <w:rPr>
+          <w:rFonts w:ascii="Calibri" w:hAnsi="Calibri" w:cs="Calibri"/>
+          <w:sz w:val="22"/>
+          <w:szCs w:val="22"/>
+        </w:rPr>
+        <w:t>Technologies: Node.js, Express.js, Heroku</w:t>
+      </w:r>
+      <w:r>
+        <w:rPr>
+          <w:rFonts w:ascii="Calibri" w:hAnsi="Calibri" w:cs="Calibri"/>
+          <w:sz w:val="22"/>
+          <w:szCs w:val="22"/>
+        </w:rPr>
+        <w:t xml:space="preserve">, React.js, MongoDB, Apollo, </w:t>
+      </w:r>
+      <w:proofErr w:type="spellStart"/>
+      <w:r>
+        <w:rPr>
+          <w:rFonts w:ascii="Calibri" w:hAnsi="Calibri" w:cs="Calibri"/>
+          <w:sz w:val="22"/>
+          <w:szCs w:val="22"/>
+        </w:rPr>
+        <w:t>GraphQL</w:t>
+      </w:r>
+      <w:proofErr w:type="spellEnd"/>
+      <w:r>
+        <w:rPr>
+          <w:rFonts w:ascii="Calibri" w:hAnsi="Calibri" w:cs="Calibri"/>
+          <w:sz w:val="22"/>
+          <w:szCs w:val="22"/>
+        </w:rPr>
+        <w:t xml:space="preserve">, Socket.io, Stripe, </w:t>
+      </w:r>
+    </w:p>
+    <w:p>
+      <w:pPr>
+        <w:rPr>
+          <w:rFonts w:ascii="Calibri" w:eastAsia="Times New Roman" w:hAnsi="Calibri" w:cs="Calibri"/>
+          <w:sz w:val="22"/>
+          <w:szCs w:val="22"/>
+          <w:shd w:val="clear" w:color="auto" w:fill="FFFFFF"/>
+        </w:rPr>
+      </w:pPr>
+      <w:r>
+        <w:rPr>
+          <w:rFonts w:ascii="Calibri" w:eastAsia="Times New Roman" w:hAnsi="Calibri" w:cs="Calibri"/>
+          <w:sz w:val="22"/>
+          <w:szCs w:val="22"/>
+          <w:shd w:val="clear" w:color="auto" w:fill="FFFFFF"/>
+        </w:rPr>
+        <w:t xml:space="preserve">Repo: </w:t>
+      </w:r>
+      <w:r>
+        <w:rPr>
+          <w:rStyle w:val="Hyperlink"/>
+          <w:rFonts w:ascii="Calibri" w:eastAsia="Times New Roman" w:hAnsi="Calibri" w:cs="Calibri"/>
+          <w:color w:val="auto"/>
+          <w:sz w:val="22"/>
+          <w:szCs w:val="22"/>
+          <w:shd w:val="clear" w:color="auto" w:fill="FFFFFF"/>
+        </w:rPr>
+        <w:t>https://github.com/Demo-Day/team-stream</w:t>
+      </w:r>
+    </w:p>
+    <w:p>
+      <w:pPr>
+        <w:rPr>
+          <w:rFonts w:ascii="Calibri" w:eastAsia="Times New Roman" w:hAnsi="Calibri" w:cs="Calibri"/>
+          <w:sz w:val="22"/>
+          <w:szCs w:val="22"/>
+          <w:shd w:val="clear" w:color="auto" w:fill="FFFFFF"/>
+        </w:rPr>
+      </w:pPr>
+      <w:r>
+        <w:rPr>
+          <w:rFonts w:ascii="Calibri" w:eastAsia="Times New Roman" w:hAnsi="Calibri" w:cs="Calibri"/>
+          <w:sz w:val="22"/>
+          <w:szCs w:val="22"/>
+          <w:shd w:val="clear" w:color="auto" w:fill="FFFFFF"/>
+        </w:rPr>
+        <w:t xml:space="preserve">Deployed: </w:t>
+      </w:r>
+      <w:r>
+        <w:rPr>
+          <w:rStyle w:val="Hyperlink"/>
+          <w:rFonts w:ascii="Calibri" w:eastAsia="Times New Roman" w:hAnsi="Calibri" w:cs="Calibri"/>
+          <w:color w:val="auto"/>
+          <w:sz w:val="22"/>
+          <w:szCs w:val="22"/>
+          <w:shd w:val="clear" w:color="auto" w:fill="FFFFFF"/>
+        </w:rPr>
+        <w:t>https://team-stream-demo.herokuapp.com/</w:t>
+      </w:r>
+    </w:p>
+    <w:p>
+      <w:pPr>
+        <w:rPr>
+          <w:rFonts w:ascii="Calibri" w:hAnsi="Calibri" w:cs="Calibri"/>
+          <w:b/>
+          <w:bCs/>
+          <w:sz w:val="22"/>
+          <w:szCs w:val="22"/>
+        </w:rPr>
+      </w:pPr>
+    </w:p>
+    <w:p>
+      <w:pPr>
+        <w:rPr>
+          <w:rFonts w:ascii="Calibri" w:hAnsi="Calibri" w:cs="Calibri"/>
+          <w:b/>
+          <w:bCs/>
+          <w:sz w:val="22"/>
+          <w:szCs w:val="22"/>
+        </w:rPr>
+      </w:pPr>
+      <w:r>
+        <w:rPr>
+          <w:rFonts w:ascii="Calibri" w:hAnsi="Calibri" w:cs="Calibri"/>
+          <w:b/>
+          <w:bCs/>
+          <w:sz w:val="22"/>
+          <w:szCs w:val="22"/>
+        </w:rPr>
+        <w:t>Invoicing System</w:t>
+      </w:r>
+    </w:p>
+    <w:p>
+      <w:pPr>
         <w:rPr>
           <w:rFonts w:ascii="Calibri" w:eastAsia="Times New Roman" w:hAnsi="Calibri" w:cs="Calibri"/>
           <w:i/>
           <w:iCs/>
-          <w:color w:val="272829"/>
           <w:sz w:val="22"/>
           <w:szCs w:val="22"/>
           <w:shd w:val="clear" w:color="auto" w:fill="FFFFFF"/>
-        </w:rPr>
-        <w:t xml:space="preserve"> and invoices.</w:t>
-      </w:r>
-    </w:p>
-    <w:p>
-      <w:pPr>
-        <w:rPr>
-          <w:rFonts w:ascii="Calibri" w:hAnsi="Calibri" w:cs="Calibri"/>
-          <w:sz w:val="22"/>
-          <w:szCs w:val="22"/>
         </w:rPr>
       </w:pPr>
       <w:bookmarkStart w:id="4" w:name="OLE_LINK5"/>
       <w:bookmarkStart w:id="5" w:name="OLE_LINK6"/>
+      <w:bookmarkStart w:id="6" w:name="OLE_LINK16"/>
+      <w:bookmarkStart w:id="7" w:name="OLE_LINK17"/>
+      <w:r>
+        <w:rPr>
+          <w:rFonts w:ascii="Calibri" w:eastAsia="Times New Roman" w:hAnsi="Calibri" w:cs="Calibri"/>
+          <w:i/>
+          <w:iCs/>
+          <w:sz w:val="22"/>
+          <w:szCs w:val="22"/>
+          <w:shd w:val="clear" w:color="auto" w:fill="FFFFFF"/>
+        </w:rPr>
+        <w:t>Allows businesses to keep track of and send invoices to their clients, projects, and invoices.</w:t>
+      </w:r>
+    </w:p>
+    <w:p>
+      <w:pPr>
+        <w:rPr>
+          <w:rFonts w:ascii="Calibri" w:hAnsi="Calibri" w:cs="Calibri"/>
+          <w:sz w:val="22"/>
+          <w:szCs w:val="22"/>
+        </w:rPr>
+      </w:pPr>
       <w:r>
         <w:rPr>
           <w:rFonts w:ascii="Calibri" w:hAnsi="Calibri" w:cs="Calibri"/>
@@ -505,11 +813,12 @@
       <w:bookmarkEnd w:id="4"/>
       <w:bookmarkEnd w:id="5"/>
     </w:p>
+    <w:bookmarkEnd w:id="6"/>
+    <w:bookmarkEnd w:id="7"/>
     <w:p>
       <w:pPr>
         <w:rPr>
           <w:rFonts w:ascii="Calibri" w:eastAsia="Times New Roman" w:hAnsi="Calibri" w:cs="Calibri"/>
-          <w:color w:val="272829"/>
           <w:sz w:val="22"/>
           <w:szCs w:val="22"/>
           <w:shd w:val="clear" w:color="auto" w:fill="FFFFFF"/>
@@ -518,7 +827,6 @@
       <w:r>
         <w:rPr>
           <w:rFonts w:ascii="Calibri" w:eastAsia="Times New Roman" w:hAnsi="Calibri" w:cs="Calibri"/>
-          <w:color w:val="272829"/>
           <w:sz w:val="22"/>
           <w:szCs w:val="22"/>
           <w:shd w:val="clear" w:color="auto" w:fill="FFFFFF"/>
@@ -530,6 +838,7 @@
           <w:rPr>
             <w:rStyle w:val="Hyperlink"/>
             <w:rFonts w:ascii="Calibri" w:eastAsia="Times New Roman" w:hAnsi="Calibri" w:cs="Calibri"/>
+            <w:color w:val="auto"/>
             <w:sz w:val="22"/>
             <w:szCs w:val="22"/>
             <w:shd w:val="clear" w:color="auto" w:fill="FFFFFF"/>
@@ -542,7 +851,6 @@
       <w:pPr>
         <w:rPr>
           <w:rFonts w:ascii="Calibri" w:eastAsia="Times New Roman" w:hAnsi="Calibri" w:cs="Calibri"/>
-          <w:color w:val="272829"/>
           <w:sz w:val="22"/>
           <w:szCs w:val="22"/>
           <w:shd w:val="clear" w:color="auto" w:fill="FFFFFF"/>
@@ -551,7 +859,6 @@
       <w:r>
         <w:rPr>
           <w:rFonts w:ascii="Calibri" w:eastAsia="Times New Roman" w:hAnsi="Calibri" w:cs="Calibri"/>
-          <w:color w:val="272829"/>
           <w:sz w:val="22"/>
           <w:szCs w:val="22"/>
           <w:shd w:val="clear" w:color="auto" w:fill="FFFFFF"/>
@@ -563,6 +870,7 @@
           <w:rPr>
             <w:rStyle w:val="Hyperlink"/>
             <w:rFonts w:ascii="Calibri" w:eastAsia="Times New Roman" w:hAnsi="Calibri" w:cs="Calibri"/>
+            <w:color w:val="auto"/>
             <w:sz w:val="22"/>
             <w:szCs w:val="22"/>
             <w:shd w:val="clear" w:color="auto" w:fill="FFFFFF"/>
@@ -571,6 +879,8 @@
         </w:r>
       </w:hyperlink>
     </w:p>
+    <w:bookmarkEnd w:id="2"/>
+    <w:bookmarkEnd w:id="3"/>
     <w:p>
       <w:pPr>
         <w:rPr>
@@ -607,18 +917,18 @@
           <w:rFonts w:ascii="Calibri" w:eastAsia="Times New Roman" w:hAnsi="Calibri" w:cs="Calibri"/>
           <w:i/>
           <w:iCs/>
-          <w:color w:val="272829"/>
           <w:sz w:val="22"/>
           <w:szCs w:val="22"/>
           <w:shd w:val="clear" w:color="auto" w:fill="FFFFFF"/>
         </w:rPr>
       </w:pPr>
+      <w:bookmarkStart w:id="8" w:name="OLE_LINK25"/>
+      <w:bookmarkStart w:id="9" w:name="OLE_LINK26"/>
       <w:r>
         <w:rPr>
           <w:rFonts w:ascii="Calibri" w:eastAsia="Times New Roman" w:hAnsi="Calibri" w:cs="Calibri"/>
           <w:i/>
           <w:iCs/>
-          <w:color w:val="272829"/>
           <w:sz w:val="22"/>
           <w:szCs w:val="22"/>
           <w:shd w:val="clear" w:color="auto" w:fill="FFFFFF"/>
@@ -630,7 +940,6 @@
           <w:rFonts w:ascii="Calibri" w:eastAsia="Times New Roman" w:hAnsi="Calibri" w:cs="Calibri"/>
           <w:i/>
           <w:iCs/>
-          <w:color w:val="272829"/>
           <w:sz w:val="22"/>
           <w:szCs w:val="22"/>
           <w:shd w:val="clear" w:color="auto" w:fill="FFFFFF"/>
@@ -642,7 +951,6 @@
           <w:rFonts w:ascii="Calibri" w:eastAsia="Times New Roman" w:hAnsi="Calibri" w:cs="Calibri"/>
           <w:i/>
           <w:iCs/>
-          <w:color w:val="272829"/>
           <w:sz w:val="22"/>
           <w:szCs w:val="22"/>
           <w:shd w:val="clear" w:color="auto" w:fill="FFFFFF"/>
@@ -655,7 +963,6 @@
           <w:rFonts w:ascii="Calibri" w:eastAsia="Times New Roman" w:hAnsi="Calibri" w:cs="Calibri"/>
           <w:i/>
           <w:iCs/>
-          <w:color w:val="272829"/>
           <w:sz w:val="22"/>
           <w:szCs w:val="22"/>
           <w:shd w:val="clear" w:color="auto" w:fill="FFFFFF"/>
@@ -668,30 +975,54 @@
           <w:rFonts w:ascii="Calibri" w:eastAsia="Times New Roman" w:hAnsi="Calibri" w:cs="Calibri"/>
           <w:i/>
           <w:iCs/>
-          <w:color w:val="272829"/>
           <w:sz w:val="22"/>
           <w:szCs w:val="22"/>
           <w:shd w:val="clear" w:color="auto" w:fill="FFFFFF"/>
         </w:rPr>
-        <w:t xml:space="preserve"> and delete data.</w:t>
-      </w:r>
-    </w:p>
-    <w:p>
-      <w:pPr>
+        <w:t xml:space="preserve"> and delete data</w:t>
+      </w:r>
+      <w:bookmarkEnd w:id="8"/>
+      <w:bookmarkEnd w:id="9"/>
+      <w:r>
         <w:rPr>
           <w:rFonts w:ascii="Calibri" w:eastAsia="Times New Roman" w:hAnsi="Calibri" w:cs="Calibri"/>
-          <w:sz w:val="22"/>
-          <w:szCs w:val="22"/>
-        </w:rPr>
-      </w:pPr>
-      <w:r>
-        <w:rPr>
-          <w:rFonts w:ascii="Calibri" w:hAnsi="Calibri" w:cs="Calibri"/>
-          <w:sz w:val="22"/>
-          <w:szCs w:val="22"/>
-        </w:rPr>
-        <w:t>Technologies: Node.js, Express.js, Heroku</w:t>
-      </w:r>
+          <w:i/>
+          <w:iCs/>
+          <w:sz w:val="22"/>
+          <w:szCs w:val="22"/>
+          <w:shd w:val="clear" w:color="auto" w:fill="FFFFFF"/>
+        </w:rPr>
+        <w:t>.</w:t>
+      </w:r>
+    </w:p>
+    <w:p>
+      <w:pPr>
+        <w:rPr>
+          <w:rFonts w:ascii="Calibri" w:eastAsia="Times New Roman" w:hAnsi="Calibri" w:cs="Calibri"/>
+          <w:sz w:val="22"/>
+          <w:szCs w:val="22"/>
+        </w:rPr>
+      </w:pPr>
+      <w:r>
+        <w:rPr>
+          <w:rFonts w:ascii="Calibri" w:hAnsi="Calibri" w:cs="Calibri"/>
+          <w:sz w:val="22"/>
+          <w:szCs w:val="22"/>
+        </w:rPr>
+        <w:t xml:space="preserve">Technologies: </w:t>
+      </w:r>
+      <w:bookmarkStart w:id="10" w:name="OLE_LINK21"/>
+      <w:bookmarkStart w:id="11" w:name="OLE_LINK22"/>
+      <w:r>
+        <w:rPr>
+          <w:rFonts w:ascii="Calibri" w:hAnsi="Calibri" w:cs="Calibri"/>
+          <w:sz w:val="22"/>
+          <w:szCs w:val="22"/>
+        </w:rPr>
+        <w:t>Node.js, Express.js, Heroku</w:t>
+      </w:r>
+      <w:bookmarkEnd w:id="10"/>
+      <w:bookmarkEnd w:id="11"/>
     </w:p>
     <w:p>
       <w:pPr>
@@ -714,6 +1045,7 @@
           <w:rPr>
             <w:rStyle w:val="Hyperlink"/>
             <w:rFonts w:ascii="Calibri" w:hAnsi="Calibri" w:cs="Calibri"/>
+            <w:color w:val="auto"/>
             <w:sz w:val="22"/>
             <w:szCs w:val="22"/>
           </w:rPr>
@@ -742,6 +1074,7 @@
           <w:rPr>
             <w:rStyle w:val="Hyperlink"/>
             <w:rFonts w:ascii="Calibri" w:hAnsi="Calibri" w:cs="Calibri"/>
+            <w:color w:val="auto"/>
             <w:sz w:val="22"/>
             <w:szCs w:val="22"/>
           </w:rPr>
@@ -789,6 +1122,8 @@
           <w:szCs w:val="22"/>
         </w:rPr>
       </w:pPr>
+      <w:bookmarkStart w:id="12" w:name="OLE_LINK19"/>
+      <w:bookmarkStart w:id="13" w:name="OLE_LINK20"/>
       <w:r>
         <w:rPr>
           <w:rFonts w:ascii="Calibri" w:hAnsi="Calibri" w:cs="Calibri"/>
@@ -797,8 +1132,63 @@
           <w:sz w:val="22"/>
           <w:szCs w:val="22"/>
         </w:rPr>
-        <w:t>Full-Stack Example of a blog that allows users to make posts and comment.</w:t>
-      </w:r>
+        <w:t>Full-Stack Example of a blog that allows users to make posts and comment</w:t>
+      </w:r>
+      <w:bookmarkEnd w:id="12"/>
+      <w:bookmarkEnd w:id="13"/>
+      <w:r>
+        <w:rPr>
+          <w:rFonts w:ascii="Calibri" w:hAnsi="Calibri" w:cs="Calibri"/>
+          <w:i/>
+          <w:iCs/>
+          <w:sz w:val="22"/>
+          <w:szCs w:val="22"/>
+        </w:rPr>
+        <w:t>.</w:t>
+      </w:r>
+    </w:p>
+    <w:p>
+      <w:pPr>
+        <w:rPr>
+          <w:rFonts w:ascii="Calibri" w:hAnsi="Calibri" w:cs="Calibri"/>
+          <w:sz w:val="22"/>
+          <w:szCs w:val="22"/>
+        </w:rPr>
+      </w:pPr>
+      <w:r>
+        <w:rPr>
+          <w:rFonts w:ascii="Calibri" w:hAnsi="Calibri" w:cs="Calibri"/>
+          <w:sz w:val="22"/>
+          <w:szCs w:val="22"/>
+        </w:rPr>
+        <w:t xml:space="preserve">Technologies: </w:t>
+      </w:r>
+      <w:r>
+        <w:rPr>
+          <w:rFonts w:ascii="Calibri" w:hAnsi="Calibri" w:cs="Calibri"/>
+          <w:sz w:val="22"/>
+          <w:szCs w:val="22"/>
+        </w:rPr>
+        <w:t>Node.js, Express.js, Heroku</w:t>
+      </w:r>
+      <w:r>
+        <w:rPr>
+          <w:rFonts w:ascii="Calibri" w:hAnsi="Calibri" w:cs="Calibri"/>
+          <w:sz w:val="22"/>
+          <w:szCs w:val="22"/>
+        </w:rPr>
+        <w:t xml:space="preserve">, MySQL, </w:t>
+      </w:r>
+      <w:proofErr w:type="spellStart"/>
+      <w:r>
+        <w:rPr>
+          <w:rFonts w:ascii="Calibri" w:hAnsi="Calibri" w:cs="Calibri"/>
+          <w:sz w:val="22"/>
+          <w:szCs w:val="22"/>
+        </w:rPr>
+        <w:t>Sequelize</w:t>
+      </w:r>
+      <w:proofErr w:type="spellEnd"/>
     </w:p>
     <w:p>
       <w:pPr>
@@ -821,6 +1211,7 @@
           <w:rPr>
             <w:rStyle w:val="Hyperlink"/>
             <w:rFonts w:ascii="Calibri" w:hAnsi="Calibri" w:cs="Calibri"/>
+            <w:color w:val="auto"/>
             <w:sz w:val="22"/>
             <w:szCs w:val="22"/>
           </w:rPr>
@@ -849,6 +1240,7 @@
           <w:rPr>
             <w:rStyle w:val="Hyperlink"/>
             <w:rFonts w:ascii="Calibri" w:hAnsi="Calibri" w:cs="Calibri"/>
+            <w:color w:val="auto"/>
             <w:sz w:val="22"/>
             <w:szCs w:val="22"/>
           </w:rPr>
@@ -896,6 +1288,8 @@
           <w:szCs w:val="22"/>
         </w:rPr>
       </w:pPr>
+      <w:bookmarkStart w:id="14" w:name="OLE_LINK29"/>
+      <w:bookmarkStart w:id="15" w:name="OLE_LINK30"/>
       <w:r>
         <w:rPr>
           <w:rFonts w:ascii="Calibri" w:hAnsi="Calibri" w:cs="Calibri"/>
@@ -906,7 +1300,6 @@
         </w:rPr>
         <w:t xml:space="preserve">Backend Application that interacts with a </w:t>
       </w:r>
-      <w:proofErr w:type="spellStart"/>
       <w:r>
         <w:rPr>
           <w:rFonts w:ascii="Calibri" w:hAnsi="Calibri" w:cs="Calibri"/>
@@ -915,9 +1308,8 @@
           <w:sz w:val="22"/>
           <w:szCs w:val="22"/>
         </w:rPr>
-        <w:t>mySQL</w:t>
-      </w:r>
-      <w:proofErr w:type="spellEnd"/>
+        <w:t>M</w:t>
+      </w:r>
       <w:r>
         <w:rPr>
           <w:rFonts w:ascii="Calibri" w:hAnsi="Calibri" w:cs="Calibri"/>
@@ -926,7 +1318,27 @@
           <w:sz w:val="22"/>
           <w:szCs w:val="22"/>
         </w:rPr>
-        <w:t xml:space="preserve"> database via the command line.</w:t>
+        <w:t>ySQL database via the command line.</w:t>
+      </w:r>
+    </w:p>
+    <w:bookmarkEnd w:id="14"/>
+    <w:bookmarkEnd w:id="15"/>
+    <w:p>
+      <w:pPr>
+        <w:rPr>
+          <w:rFonts w:ascii="Calibri" w:hAnsi="Calibri" w:cs="Calibri"/>
+          <w:sz w:val="22"/>
+          <w:szCs w:val="22"/>
+        </w:rPr>
+      </w:pPr>
+      <w:r>
+        <w:rPr>
+          <w:rFonts w:ascii="Calibri" w:hAnsi="Calibri" w:cs="Calibri"/>
+          <w:sz w:val="22"/>
+          <w:szCs w:val="22"/>
+        </w:rPr>
+        <w:lastRenderedPageBreak/>
+        <w:t>Technologies: Node.js, Express.js, Inquirer, MySQL</w:t>
       </w:r>
     </w:p>
     <w:p>
@@ -950,6 +1362,7 @@
           <w:rPr>
             <w:rStyle w:val="Hyperlink"/>
             <w:rFonts w:ascii="Calibri" w:hAnsi="Calibri" w:cs="Calibri"/>
+            <w:color w:val="auto"/>
             <w:sz w:val="22"/>
             <w:szCs w:val="22"/>
           </w:rPr>
@@ -993,17 +1406,17 @@
           <w:rFonts w:ascii="Calibri" w:eastAsia="Times New Roman" w:hAnsi="Calibri" w:cs="Calibri"/>
           <w:i/>
           <w:iCs/>
-          <w:color w:val="000000"/>
-          <w:sz w:val="22"/>
-          <w:szCs w:val="22"/>
-        </w:rPr>
-      </w:pPr>
+          <w:sz w:val="22"/>
+          <w:szCs w:val="22"/>
+        </w:rPr>
+      </w:pPr>
+      <w:bookmarkStart w:id="16" w:name="OLE_LINK27"/>
+      <w:bookmarkStart w:id="17" w:name="OLE_LINK28"/>
       <w:r>
         <w:rPr>
           <w:rFonts w:ascii="Calibri" w:eastAsia="Times New Roman" w:hAnsi="Calibri" w:cs="Calibri"/>
           <w:i/>
           <w:iCs/>
-          <w:color w:val="000000"/>
           <w:sz w:val="22"/>
           <w:szCs w:val="22"/>
         </w:rPr>
@@ -1014,7 +1427,6 @@
           <w:rFonts w:ascii="Calibri" w:eastAsia="Times New Roman" w:hAnsi="Calibri" w:cs="Calibri"/>
           <w:i/>
           <w:iCs/>
-          <w:color w:val="000000"/>
           <w:sz w:val="22"/>
           <w:szCs w:val="22"/>
         </w:rPr>
@@ -1025,37 +1437,42 @@
           <w:rFonts w:ascii="Calibri" w:eastAsia="Times New Roman" w:hAnsi="Calibri" w:cs="Calibri"/>
           <w:i/>
           <w:iCs/>
-          <w:color w:val="000000"/>
-          <w:sz w:val="22"/>
-          <w:szCs w:val="22"/>
-        </w:rPr>
-        <w:t xml:space="preserve"> and tags, all of which can be updated using Insomnia or a similar application</w:t>
-      </w:r>
-      <w:r>
+          <w:sz w:val="22"/>
+          <w:szCs w:val="22"/>
+        </w:rPr>
+        <w:t xml:space="preserve"> and tags, all of which can be updated using Insomnia or a similar application.</w:t>
+      </w:r>
+    </w:p>
+    <w:bookmarkEnd w:id="16"/>
+    <w:bookmarkEnd w:id="17"/>
+    <w:p>
+      <w:pPr>
         <w:rPr>
           <w:rFonts w:ascii="Calibri" w:eastAsia="Times New Roman" w:hAnsi="Calibri" w:cs="Calibri"/>
-          <w:i/>
-          <w:iCs/>
-          <w:color w:val="000000"/>
-          <w:sz w:val="22"/>
-          <w:szCs w:val="22"/>
-        </w:rPr>
-        <w:t>.</w:t>
-      </w:r>
-    </w:p>
-    <w:p>
-      <w:pPr>
+          <w:sz w:val="22"/>
+          <w:szCs w:val="22"/>
+        </w:rPr>
+      </w:pPr>
+      <w:r>
         <w:rPr>
           <w:rFonts w:ascii="Calibri" w:eastAsia="Times New Roman" w:hAnsi="Calibri" w:cs="Calibri"/>
-          <w:color w:val="000000"/>
-          <w:sz w:val="22"/>
-          <w:szCs w:val="22"/>
-        </w:rPr>
-      </w:pPr>
-      <w:r>
+          <w:sz w:val="22"/>
+          <w:szCs w:val="22"/>
+        </w:rPr>
+        <w:t>Technologies: Node.js, Express.js, MySQL</w:t>
+      </w:r>
+    </w:p>
+    <w:p>
+      <w:pPr>
         <w:rPr>
           <w:rFonts w:ascii="Calibri" w:eastAsia="Times New Roman" w:hAnsi="Calibri" w:cs="Calibri"/>
-          <w:color w:val="000000"/>
+          <w:sz w:val="22"/>
+          <w:szCs w:val="22"/>
+        </w:rPr>
+      </w:pPr>
+      <w:r>
+        <w:rPr>
+          <w:rFonts w:ascii="Calibri" w:eastAsia="Times New Roman" w:hAnsi="Calibri" w:cs="Calibri"/>
           <w:sz w:val="22"/>
           <w:szCs w:val="22"/>
         </w:rPr>
@@ -1066,6 +1483,7 @@
           <w:rPr>
             <w:rStyle w:val="Hyperlink"/>
             <w:rFonts w:ascii="Calibri" w:eastAsia="Times New Roman" w:hAnsi="Calibri" w:cs="Calibri"/>
+            <w:color w:val="auto"/>
             <w:sz w:val="22"/>
             <w:szCs w:val="22"/>
           </w:rPr>
@@ -1113,6 +1531,8 @@
           <w:szCs w:val="22"/>
         </w:rPr>
       </w:pPr>
+      <w:bookmarkStart w:id="18" w:name="OLE_LINK23"/>
+      <w:bookmarkStart w:id="19" w:name="OLE_LINK24"/>
       <w:r>
         <w:rPr>
           <w:rFonts w:ascii="Calibri" w:hAnsi="Calibri" w:cs="Calibri"/>
@@ -1123,11 +1543,50 @@
         </w:rPr>
         <w:t xml:space="preserve">This application allows the user to generate an HTML page from </w:t>
       </w:r>
-    </w:p>
-    <w:p>
-      <w:pPr>
-        <w:rPr>
-          <w:rFonts w:ascii="Calibri" w:hAnsi="Calibri" w:cs="Calibri"/>
+      <w:r>
+        <w:rPr>
+          <w:rFonts w:ascii="Calibri" w:hAnsi="Calibri" w:cs="Calibri"/>
+          <w:i/>
+          <w:iCs/>
+          <w:sz w:val="22"/>
+          <w:szCs w:val="22"/>
+        </w:rPr>
+        <w:t>the command line.</w:t>
+      </w:r>
+    </w:p>
+    <w:bookmarkEnd w:id="18"/>
+    <w:bookmarkEnd w:id="19"/>
+    <w:p>
+      <w:pPr>
+        <w:rPr>
+          <w:rFonts w:ascii="Calibri" w:hAnsi="Calibri" w:cs="Calibri"/>
+          <w:sz w:val="22"/>
+          <w:szCs w:val="22"/>
+        </w:rPr>
+      </w:pPr>
+      <w:r>
+        <w:rPr>
+          <w:rFonts w:ascii="Calibri" w:hAnsi="Calibri" w:cs="Calibri"/>
+          <w:sz w:val="22"/>
+          <w:szCs w:val="22"/>
+        </w:rPr>
+        <w:t xml:space="preserve">Technologies: </w:t>
+      </w:r>
+      <w:r>
+        <w:rPr>
+          <w:rFonts w:ascii="Calibri" w:hAnsi="Calibri" w:cs="Calibri"/>
+          <w:sz w:val="22"/>
+          <w:szCs w:val="22"/>
+        </w:rPr>
+        <w:t>Node.js, Express.js, Inquirer</w:t>
+      </w:r>
+    </w:p>
+    <w:p>
+      <w:pPr>
+        <w:rPr>
+          <w:rStyle w:val="Hyperlink"/>
+          <w:rFonts w:ascii="Calibri" w:hAnsi="Calibri" w:cs="Calibri"/>
+          <w:color w:val="auto"/>
           <w:sz w:val="22"/>
           <w:szCs w:val="22"/>
         </w:rPr>
@@ -1145,6 +1604,7 @@
           <w:rPr>
             <w:rStyle w:val="Hyperlink"/>
             <w:rFonts w:ascii="Calibri" w:hAnsi="Calibri" w:cs="Calibri"/>
+            <w:color w:val="auto"/>
             <w:sz w:val="22"/>
             <w:szCs w:val="22"/>
           </w:rPr>
@@ -1154,36 +1614,785 @@
     </w:p>
     <w:p>
       <w:pPr>
+        <w:rPr>
+          <w:rStyle w:val="Hyperlink"/>
+          <w:rFonts w:ascii="Calibri" w:hAnsi="Calibri" w:cs="Calibri"/>
+          <w:color w:val="auto"/>
+          <w:sz w:val="22"/>
+          <w:szCs w:val="22"/>
+        </w:rPr>
+      </w:pPr>
+    </w:p>
+    <w:p>
+      <w:pPr>
         <w:pStyle w:val="Heading2"/>
         <w:jc w:val="center"/>
-      </w:pPr>
-      <w:bookmarkStart w:id="6" w:name="OLE_LINK9"/>
-      <w:bookmarkStart w:id="7" w:name="OLE_LINK10"/>
-      <w:r>
-        <w:lastRenderedPageBreak/>
+        <w:rPr>
+          <w:b/>
+          <w:bCs/>
+          <w:color w:val="auto"/>
+        </w:rPr>
+      </w:pPr>
+      <w:r>
+        <w:rPr>
+          <w:b/>
+          <w:bCs/>
+          <w:color w:val="auto"/>
+        </w:rPr>
+        <w:t>EXPERIENCE</w:t>
+      </w:r>
+    </w:p>
+    <w:p>
+      <w:pPr>
+        <w:rPr>
+          <w:sz w:val="22"/>
+          <w:szCs w:val="22"/>
+        </w:rPr>
+      </w:pPr>
+      <w:r>
+        <w:rPr>
+          <w:b/>
+          <w:bCs/>
+          <w:sz w:val="22"/>
+          <w:szCs w:val="22"/>
+        </w:rPr>
+        <w:t>GoDaddy</w:t>
+      </w:r>
+      <w:r>
+        <w:rPr>
+          <w:sz w:val="22"/>
+          <w:szCs w:val="22"/>
+        </w:rPr>
+        <w:t xml:space="preserve"> – Hosting Sales &amp; Support – </w:t>
+      </w:r>
+      <w:r>
+        <w:rPr>
+          <w:i/>
+          <w:iCs/>
+          <w:sz w:val="22"/>
+          <w:szCs w:val="22"/>
+        </w:rPr>
+        <w:t>Gilbert, Arizona</w:t>
+      </w:r>
+      <w:r>
+        <w:rPr>
+          <w:i/>
+          <w:iCs/>
+          <w:sz w:val="22"/>
+          <w:szCs w:val="22"/>
+        </w:rPr>
+        <w:tab/>
+      </w:r>
+      <w:r>
+        <w:rPr>
+          <w:i/>
+          <w:iCs/>
+          <w:sz w:val="22"/>
+          <w:szCs w:val="22"/>
+        </w:rPr>
+        <w:tab/>
+      </w:r>
+      <w:r>
+        <w:rPr>
+          <w:sz w:val="22"/>
+          <w:szCs w:val="22"/>
+        </w:rPr>
+        <w:tab/>
+      </w:r>
+      <w:r>
+        <w:rPr>
+          <w:sz w:val="22"/>
+          <w:szCs w:val="22"/>
+        </w:rPr>
+        <w:tab/>
+      </w:r>
+      <w:r>
+        <w:rPr>
+          <w:sz w:val="22"/>
+          <w:szCs w:val="22"/>
+        </w:rPr>
+        <w:tab/>
+      </w:r>
+      <w:r>
+        <w:rPr>
+          <w:sz w:val="22"/>
+          <w:szCs w:val="22"/>
+        </w:rPr>
+        <w:tab/>
+      </w:r>
+      <w:r>
+        <w:rPr>
+          <w:sz w:val="22"/>
+          <w:szCs w:val="22"/>
+        </w:rPr>
+        <w:tab/>
+        <w:t>2020</w:t>
+      </w:r>
+    </w:p>
+    <w:p>
+      <w:pPr>
+        <w:rPr>
+          <w:sz w:val="22"/>
+          <w:szCs w:val="22"/>
+        </w:rPr>
+      </w:pPr>
+      <w:r>
+        <w:rPr>
+          <w:sz w:val="22"/>
+          <w:szCs w:val="22"/>
+        </w:rPr>
+        <w:t>Converted inbound support calls related to website hosting and WordPress into sales revenue.</w:t>
+      </w:r>
+    </w:p>
+    <w:p>
+      <w:pPr>
+        <w:rPr>
+          <w:sz w:val="22"/>
+          <w:szCs w:val="22"/>
+        </w:rPr>
+      </w:pPr>
+      <w:r>
+        <w:rPr>
+          <w:sz w:val="22"/>
+          <w:szCs w:val="22"/>
+        </w:rPr>
+        <w:t>Achieved 114% of Net New Sales Goal</w:t>
+      </w:r>
+    </w:p>
+    <w:p>
+      <w:pPr>
+        <w:rPr>
+          <w:sz w:val="22"/>
+          <w:szCs w:val="22"/>
+        </w:rPr>
+      </w:pPr>
+      <w:r>
+        <w:rPr>
+          <w:sz w:val="22"/>
+          <w:szCs w:val="22"/>
+        </w:rPr>
+        <w:t>Top of Training Class in Gross Sales</w:t>
+      </w:r>
+    </w:p>
+    <w:p>
+      <w:pPr>
+        <w:rPr>
+          <w:sz w:val="22"/>
+          <w:szCs w:val="22"/>
+        </w:rPr>
+      </w:pPr>
+      <w:r>
+        <w:rPr>
+          <w:sz w:val="22"/>
+          <w:szCs w:val="22"/>
+        </w:rPr>
+        <w:t>Consistently told I provided the best customer experience they’ve ever had</w:t>
+      </w:r>
+    </w:p>
+    <w:p>
+      <w:pPr>
+        <w:rPr>
+          <w:rFonts w:ascii="Calibri" w:hAnsi="Calibri" w:cs="Calibri"/>
+          <w:b/>
+          <w:bCs/>
+          <w:sz w:val="22"/>
+          <w:szCs w:val="22"/>
+        </w:rPr>
+      </w:pPr>
+    </w:p>
+    <w:p>
+      <w:pPr>
+        <w:rPr>
+          <w:sz w:val="22"/>
+          <w:szCs w:val="22"/>
+        </w:rPr>
+      </w:pPr>
+      <w:proofErr w:type="spellStart"/>
+      <w:r>
+        <w:rPr>
+          <w:b/>
+          <w:bCs/>
+          <w:sz w:val="22"/>
+          <w:szCs w:val="22"/>
+        </w:rPr>
+        <w:t>Inserso</w:t>
+      </w:r>
+      <w:proofErr w:type="spellEnd"/>
+      <w:r>
+        <w:rPr>
+          <w:b/>
+          <w:bCs/>
+          <w:sz w:val="22"/>
+          <w:szCs w:val="22"/>
+        </w:rPr>
+        <w:t xml:space="preserve"> Corporation</w:t>
+      </w:r>
+      <w:r>
+        <w:rPr>
+          <w:sz w:val="22"/>
+          <w:szCs w:val="22"/>
+        </w:rPr>
+        <w:t xml:space="preserve"> – Technical Support Representative – </w:t>
+      </w:r>
+      <w:r>
+        <w:rPr>
+          <w:i/>
+          <w:iCs/>
+          <w:sz w:val="22"/>
+          <w:szCs w:val="22"/>
+        </w:rPr>
+        <w:t>Gilbert, Arizona</w:t>
+      </w:r>
+      <w:r>
+        <w:rPr>
+          <w:i/>
+          <w:iCs/>
+          <w:sz w:val="22"/>
+          <w:szCs w:val="22"/>
+        </w:rPr>
+        <w:tab/>
+      </w:r>
+      <w:r>
+        <w:rPr>
+          <w:i/>
+          <w:iCs/>
+          <w:sz w:val="22"/>
+          <w:szCs w:val="22"/>
+        </w:rPr>
+        <w:tab/>
+      </w:r>
+      <w:r>
+        <w:rPr>
+          <w:sz w:val="22"/>
+          <w:szCs w:val="22"/>
+        </w:rPr>
+        <w:tab/>
+      </w:r>
+      <w:r>
+        <w:rPr>
+          <w:sz w:val="22"/>
+          <w:szCs w:val="22"/>
+        </w:rPr>
+        <w:tab/>
+        <w:t>2020</w:t>
+      </w:r>
+    </w:p>
+    <w:p>
+      <w:pPr>
+        <w:rPr>
+          <w:sz w:val="22"/>
+          <w:szCs w:val="22"/>
+        </w:rPr>
+      </w:pPr>
+      <w:r>
+        <w:rPr>
+          <w:sz w:val="22"/>
+          <w:szCs w:val="22"/>
+        </w:rPr>
+        <w:t>Supported The Department of Homeland Security and U.S. Immigrations &amp; Customs Enforcement with technical issues.</w:t>
+      </w:r>
+    </w:p>
+    <w:p>
+      <w:pPr>
+        <w:rPr>
+          <w:rFonts w:ascii="Calibri" w:hAnsi="Calibri" w:cs="Calibri"/>
+          <w:sz w:val="22"/>
+          <w:szCs w:val="22"/>
+        </w:rPr>
+      </w:pPr>
+      <w:r>
+        <w:rPr>
+          <w:sz w:val="22"/>
+          <w:szCs w:val="22"/>
+        </w:rPr>
+        <w:t>Obtained Federal Government Security Clearance</w:t>
+      </w:r>
+    </w:p>
+    <w:p>
+      <w:pPr>
+        <w:rPr>
+          <w:rFonts w:ascii="Calibri" w:hAnsi="Calibri" w:cs="Calibri"/>
+          <w:b/>
+          <w:bCs/>
+          <w:sz w:val="22"/>
+          <w:szCs w:val="22"/>
+        </w:rPr>
+      </w:pPr>
+    </w:p>
+    <w:p>
+      <w:pPr>
+        <w:rPr>
+          <w:sz w:val="22"/>
+          <w:szCs w:val="22"/>
+        </w:rPr>
+      </w:pPr>
+      <w:r>
+        <w:rPr>
+          <w:b/>
+          <w:bCs/>
+          <w:sz w:val="22"/>
+          <w:szCs w:val="22"/>
+        </w:rPr>
+        <w:t xml:space="preserve">Zona Road – </w:t>
+      </w:r>
+      <w:r>
+        <w:rPr>
+          <w:sz w:val="22"/>
+          <w:szCs w:val="22"/>
+        </w:rPr>
+        <w:t xml:space="preserve">Manager, Booking Agent and Production Manager – </w:t>
+      </w:r>
+      <w:r>
+        <w:rPr>
+          <w:i/>
+          <w:iCs/>
+          <w:sz w:val="22"/>
+          <w:szCs w:val="22"/>
+        </w:rPr>
+        <w:t>Mesa, Arizona</w:t>
+      </w:r>
+      <w:r>
+        <w:rPr>
+          <w:i/>
+          <w:iCs/>
+          <w:sz w:val="22"/>
+          <w:szCs w:val="22"/>
+        </w:rPr>
+        <w:tab/>
+      </w:r>
+      <w:r>
+        <w:rPr>
+          <w:i/>
+          <w:iCs/>
+          <w:sz w:val="22"/>
+          <w:szCs w:val="22"/>
+        </w:rPr>
+        <w:tab/>
+      </w:r>
+      <w:r>
+        <w:rPr>
+          <w:sz w:val="22"/>
+          <w:szCs w:val="22"/>
+        </w:rPr>
+        <w:tab/>
+      </w:r>
+      <w:r>
+        <w:rPr>
+          <w:sz w:val="22"/>
+          <w:szCs w:val="22"/>
+        </w:rPr>
+        <w:tab/>
+        <w:t>2015-2019</w:t>
+      </w:r>
+    </w:p>
+    <w:p>
+      <w:pPr>
+        <w:rPr>
+          <w:sz w:val="22"/>
+          <w:szCs w:val="22"/>
+        </w:rPr>
+      </w:pPr>
+      <w:bookmarkStart w:id="20" w:name="OLE_LINK31"/>
+      <w:bookmarkStart w:id="21" w:name="OLE_LINK32"/>
+      <w:r>
+        <w:rPr>
+          <w:sz w:val="22"/>
+          <w:szCs w:val="22"/>
+        </w:rPr>
+        <w:t>Booked shows and negotiated contracts. Negotiated pay increases at all venues.</w:t>
+      </w:r>
+      <w:bookmarkEnd w:id="20"/>
+      <w:bookmarkEnd w:id="21"/>
+      <w:r>
+        <w:rPr>
+          <w:sz w:val="22"/>
+          <w:szCs w:val="22"/>
+        </w:rPr>
+        <w:t xml:space="preserve"> Expanded reach to mid-sized venues in Colorado, Nevada, New Mexico, and California</w:t>
+      </w:r>
+    </w:p>
+    <w:p>
+      <w:pPr>
+        <w:rPr>
+          <w:sz w:val="22"/>
+          <w:szCs w:val="22"/>
+        </w:rPr>
+      </w:pPr>
+      <w:r>
+        <w:rPr>
+          <w:sz w:val="22"/>
+          <w:szCs w:val="22"/>
+        </w:rPr>
+        <w:t>Coordinated travel logistics, equipment rentals and communicated technical needs to the staff at venues.</w:t>
+      </w:r>
+    </w:p>
+    <w:p>
+      <w:pPr>
+        <w:rPr>
+          <w:sz w:val="22"/>
+          <w:szCs w:val="22"/>
+        </w:rPr>
+      </w:pPr>
+      <w:r>
+        <w:rPr>
+          <w:sz w:val="22"/>
+          <w:szCs w:val="22"/>
+        </w:rPr>
+        <w:t>Programmed and executed a top-notch live performance that dominated our market for 5 years</w:t>
+      </w:r>
+    </w:p>
+    <w:p>
+      <w:pPr>
+        <w:rPr>
+          <w:sz w:val="22"/>
+          <w:szCs w:val="22"/>
+        </w:rPr>
+      </w:pPr>
+      <w:r>
+        <w:rPr>
+          <w:sz w:val="22"/>
+          <w:szCs w:val="22"/>
+        </w:rPr>
+        <w:t>Grossed over $100,000 for 3 years in a row</w:t>
+      </w:r>
+    </w:p>
+    <w:p>
+      <w:pPr>
+        <w:rPr>
+          <w:sz w:val="22"/>
+          <w:szCs w:val="22"/>
+        </w:rPr>
+      </w:pPr>
+      <w:r>
+        <w:rPr>
+          <w:sz w:val="22"/>
+          <w:szCs w:val="22"/>
+        </w:rPr>
+        <w:t>Managed personnel</w:t>
+      </w:r>
+    </w:p>
+    <w:p>
+      <w:pPr>
+        <w:rPr>
+          <w:rFonts w:ascii="Calibri" w:hAnsi="Calibri" w:cs="Calibri"/>
+          <w:b/>
+          <w:bCs/>
+          <w:sz w:val="22"/>
+          <w:szCs w:val="22"/>
+        </w:rPr>
+      </w:pPr>
+    </w:p>
+    <w:p>
+      <w:pPr>
+        <w:rPr>
+          <w:rFonts w:ascii="Calibri" w:hAnsi="Calibri" w:cs="Calibri"/>
+          <w:sz w:val="22"/>
+          <w:szCs w:val="22"/>
+        </w:rPr>
+      </w:pPr>
+      <w:r>
+        <w:rPr>
+          <w:rFonts w:ascii="Calibri" w:hAnsi="Calibri" w:cs="Calibri"/>
+          <w:b/>
+          <w:bCs/>
+          <w:sz w:val="22"/>
+          <w:szCs w:val="22"/>
+        </w:rPr>
+        <w:t xml:space="preserve">Ticketmaster – </w:t>
+      </w:r>
+      <w:r>
+        <w:rPr>
+          <w:rFonts w:ascii="Calibri" w:hAnsi="Calibri" w:cs="Calibri"/>
+          <w:sz w:val="22"/>
+          <w:szCs w:val="22"/>
+        </w:rPr>
+        <w:t>Product Support Specialist</w:t>
+      </w:r>
+      <w:r>
+        <w:rPr>
+          <w:rFonts w:ascii="Calibri" w:hAnsi="Calibri" w:cs="Calibri"/>
+          <w:sz w:val="22"/>
+          <w:szCs w:val="22"/>
+        </w:rPr>
+        <w:t xml:space="preserve"> – </w:t>
+      </w:r>
+      <w:r>
+        <w:rPr>
+          <w:rFonts w:ascii="Calibri" w:hAnsi="Calibri" w:cs="Calibri"/>
+          <w:i/>
+          <w:iCs/>
+          <w:sz w:val="22"/>
+          <w:szCs w:val="22"/>
+        </w:rPr>
+        <w:t>Scottsdale, Arizona</w:t>
+      </w:r>
+      <w:r>
+        <w:rPr>
+          <w:rFonts w:ascii="Calibri" w:hAnsi="Calibri" w:cs="Calibri"/>
+          <w:i/>
+          <w:iCs/>
+          <w:sz w:val="22"/>
+          <w:szCs w:val="22"/>
+        </w:rPr>
+        <w:tab/>
+      </w:r>
+      <w:r>
+        <w:rPr>
+          <w:rFonts w:ascii="Calibri" w:hAnsi="Calibri" w:cs="Calibri"/>
+          <w:sz w:val="22"/>
+          <w:szCs w:val="22"/>
+        </w:rPr>
+        <w:tab/>
+      </w:r>
+      <w:r>
+        <w:rPr>
+          <w:rFonts w:ascii="Calibri" w:hAnsi="Calibri" w:cs="Calibri"/>
+          <w:sz w:val="22"/>
+          <w:szCs w:val="22"/>
+        </w:rPr>
+        <w:tab/>
+      </w:r>
+      <w:r>
+        <w:rPr>
+          <w:rFonts w:ascii="Calibri" w:hAnsi="Calibri" w:cs="Calibri"/>
+          <w:sz w:val="22"/>
+          <w:szCs w:val="22"/>
+        </w:rPr>
+        <w:tab/>
+      </w:r>
+      <w:r>
+        <w:rPr>
+          <w:rFonts w:ascii="Calibri" w:hAnsi="Calibri" w:cs="Calibri"/>
+          <w:sz w:val="22"/>
+          <w:szCs w:val="22"/>
+        </w:rPr>
+        <w:tab/>
+      </w:r>
+      <w:r>
+        <w:rPr>
+          <w:rFonts w:ascii="Calibri" w:hAnsi="Calibri" w:cs="Calibri"/>
+          <w:sz w:val="22"/>
+          <w:szCs w:val="22"/>
+        </w:rPr>
+        <w:tab/>
+        <w:t>2015-2018</w:t>
+      </w:r>
+    </w:p>
+    <w:p>
+      <w:pPr>
+        <w:rPr>
+          <w:sz w:val="22"/>
+          <w:szCs w:val="22"/>
+        </w:rPr>
+      </w:pPr>
+      <w:r>
+        <w:rPr>
+          <w:sz w:val="22"/>
+          <w:szCs w:val="22"/>
+        </w:rPr>
+        <w:t>Supported proprietary software and hardware provided by Ticketmaster to client box offices and employees</w:t>
+      </w:r>
+      <w:r>
+        <w:rPr>
+          <w:sz w:val="22"/>
+          <w:szCs w:val="22"/>
+        </w:rPr>
+        <w:t>.</w:t>
+      </w:r>
+      <w:r>
+        <w:rPr>
+          <w:sz w:val="22"/>
+          <w:szCs w:val="22"/>
+        </w:rPr>
+        <w:t xml:space="preserve"> </w:t>
+      </w:r>
+    </w:p>
+    <w:p>
+      <w:pPr>
+        <w:rPr>
+          <w:sz w:val="22"/>
+          <w:szCs w:val="22"/>
+        </w:rPr>
+      </w:pPr>
+      <w:r>
+        <w:rPr>
+          <w:sz w:val="22"/>
+          <w:szCs w:val="22"/>
+        </w:rPr>
+        <w:t>Single-handedly supported the US and Canada on Sunday evenings for 2 years.</w:t>
+      </w:r>
+      <w:r>
+        <w:rPr>
+          <w:sz w:val="22"/>
+          <w:szCs w:val="22"/>
+        </w:rPr>
+        <w:t xml:space="preserve"> </w:t>
+      </w:r>
+    </w:p>
+    <w:p>
+      <w:pPr>
+        <w:rPr>
+          <w:sz w:val="22"/>
+          <w:szCs w:val="22"/>
+        </w:rPr>
+      </w:pPr>
+      <w:r>
+        <w:rPr>
+          <w:sz w:val="22"/>
+          <w:szCs w:val="22"/>
+        </w:rPr>
+        <w:t>Trained new hires</w:t>
+      </w:r>
+      <w:r>
+        <w:rPr>
+          <w:sz w:val="22"/>
+          <w:szCs w:val="22"/>
+        </w:rPr>
+        <w:t>.</w:t>
+      </w:r>
+    </w:p>
+    <w:p>
+      <w:pPr>
+        <w:rPr>
+          <w:sz w:val="22"/>
+          <w:szCs w:val="22"/>
+        </w:rPr>
+      </w:pPr>
+      <w:r>
+        <w:rPr>
+          <w:sz w:val="22"/>
+          <w:szCs w:val="22"/>
+        </w:rPr>
+        <w:t xml:space="preserve">Technical Responsibilities: Network Administrator, Server Management, ODBC Configurations, VPN </w:t>
+      </w:r>
+      <w:r>
+        <w:rPr>
+          <w:sz w:val="22"/>
+          <w:szCs w:val="22"/>
+        </w:rPr>
+        <w:t>p</w:t>
+      </w:r>
+      <w:r>
+        <w:rPr>
+          <w:sz w:val="22"/>
+          <w:szCs w:val="22"/>
+        </w:rPr>
+        <w:t>rovisioning and installation</w:t>
+      </w:r>
+    </w:p>
+    <w:p>
+      <w:pPr>
+        <w:rPr>
+          <w:sz w:val="22"/>
+          <w:szCs w:val="22"/>
+        </w:rPr>
+      </w:pPr>
+      <w:r>
+        <w:rPr>
+          <w:sz w:val="22"/>
+          <w:szCs w:val="22"/>
+        </w:rPr>
+        <w:t>Used Zendesk, Salesforce and Jira to fulfill support requests and tickets</w:t>
+      </w:r>
+    </w:p>
+    <w:p>
+      <w:pPr>
+        <w:rPr>
+          <w:sz w:val="22"/>
+          <w:szCs w:val="22"/>
+        </w:rPr>
+      </w:pPr>
+    </w:p>
+    <w:p>
+      <w:pPr>
+        <w:rPr>
+          <w:sz w:val="22"/>
+          <w:szCs w:val="22"/>
+        </w:rPr>
+      </w:pPr>
+    </w:p>
+    <w:p>
+      <w:pPr>
+        <w:rPr>
+          <w:sz w:val="22"/>
+          <w:szCs w:val="22"/>
+        </w:rPr>
+      </w:pPr>
+    </w:p>
+    <w:p>
+      <w:pPr>
+        <w:rPr>
+          <w:rFonts w:ascii="Calibri" w:hAnsi="Calibri" w:cs="Calibri"/>
+          <w:sz w:val="22"/>
+          <w:szCs w:val="22"/>
+        </w:rPr>
+      </w:pPr>
+      <w:bookmarkStart w:id="22" w:name="OLE_LINK12"/>
+      <w:bookmarkStart w:id="23" w:name="OLE_LINK13"/>
+    </w:p>
+    <w:p>
+      <w:pPr>
+        <w:pStyle w:val="Heading2"/>
+        <w:jc w:val="center"/>
+        <w:rPr>
+          <w:b/>
+          <w:bCs/>
+          <w:color w:val="auto"/>
+        </w:rPr>
+      </w:pPr>
+      <w:bookmarkStart w:id="24" w:name="OLE_LINK9"/>
+      <w:bookmarkStart w:id="25" w:name="OLE_LINK10"/>
+      <w:bookmarkStart w:id="26" w:name="OLE_LINK11"/>
+      <w:bookmarkEnd w:id="22"/>
+      <w:bookmarkEnd w:id="23"/>
+      <w:r>
+        <w:rPr>
+          <w:b/>
+          <w:bCs/>
+          <w:color w:val="auto"/>
+        </w:rPr>
         <w:t>EDUCATION</w:t>
       </w:r>
     </w:p>
-    <w:bookmarkEnd w:id="6"/>
-    <w:bookmarkEnd w:id="7"/>
+    <w:bookmarkEnd w:id="24"/>
+    <w:bookmarkEnd w:id="25"/>
+    <w:bookmarkEnd w:id="26"/>
     <w:p>
       <w:pPr>
         <w:pStyle w:val="Heading3"/>
         <w:jc w:val="right"/>
-      </w:pPr>
-      <w:r>
+        <w:rPr>
+          <w:color w:val="auto"/>
+        </w:rPr>
+      </w:pPr>
+      <w:r>
+        <w:rPr>
+          <w:color w:val="auto"/>
+        </w:rPr>
         <w:t>The Johns Hopkins University: Baltimore, Maryland</w:t>
       </w:r>
       <w:r>
+        <w:rPr>
+          <w:color w:val="auto"/>
+        </w:rPr>
         <w:tab/>
       </w:r>
       <w:r>
+        <w:rPr>
+          <w:color w:val="auto"/>
+        </w:rPr>
         <w:tab/>
       </w:r>
       <w:r>
+        <w:rPr>
+          <w:color w:val="auto"/>
+        </w:rPr>
         <w:tab/>
       </w:r>
       <w:r>
+        <w:rPr>
+          <w:color w:val="auto"/>
+        </w:rPr>
         <w:tab/>
         <w:t xml:space="preserve">           Graduation: November 4, 2021</w:t>
       </w:r>
@@ -1191,9 +2400,21 @@
     <w:p>
       <w:pPr>
         <w:pStyle w:val="Heading4"/>
-      </w:pPr>
-      <w:r>
-        <w:t>Coding Bootcamp at The Johns Hopkins School of Engineering</w:t>
+        <w:rPr>
+          <w:color w:val="auto"/>
+        </w:rPr>
+      </w:pPr>
+      <w:r>
+        <w:rPr>
+          <w:color w:val="auto"/>
+        </w:rPr>
+        <w:t xml:space="preserve">Certificate of Full-Stack Web Development </w:t>
+      </w:r>
+      <w:r>
+        <w:rPr>
+          <w:color w:val="auto"/>
+        </w:rPr>
+        <w:t>at The Johns Hopkins School of Engineering</w:t>
       </w:r>
     </w:p>
     <w:p>
@@ -1207,7 +2428,6 @@
         <w:adjustRightInd w:val="0"/>
         <w:rPr>
           <w:rFonts w:ascii="Helvetica Neue" w:hAnsi="Helvetica Neue" w:cs="Helvetica Neue"/>
-          <w:color w:val="000000"/>
           <w:sz w:val="22"/>
           <w:szCs w:val="22"/>
         </w:rPr>
@@ -1215,11 +2435,18 @@
       <w:r>
         <w:rPr>
           <w:rFonts w:ascii="Helvetica Neue" w:hAnsi="Helvetica Neue" w:cs="Helvetica Neue"/>
-          <w:color w:val="000000"/>
-          <w:sz w:val="22"/>
-          <w:szCs w:val="22"/>
-        </w:rPr>
-        <w:t xml:space="preserve">An intensive 24-week bootcamp covering both front-end and back-end development. </w:t>
+          <w:sz w:val="22"/>
+          <w:szCs w:val="22"/>
+        </w:rPr>
+        <w:t>Completed a</w:t>
+      </w:r>
+      <w:r>
+        <w:rPr>
+          <w:rFonts w:ascii="Helvetica Neue" w:hAnsi="Helvetica Neue" w:cs="Helvetica Neue"/>
+          <w:sz w:val="22"/>
+          <w:szCs w:val="22"/>
+        </w:rPr>
+        <w:t xml:space="preserve"> 24-week bootcamp covering both front-end and back-end development. </w:t>
       </w:r>
     </w:p>
     <w:p>
@@ -1233,7 +2460,6 @@
         <w:adjustRightInd w:val="0"/>
         <w:rPr>
           <w:rFonts w:ascii="Helvetica Neue" w:hAnsi="Helvetica Neue" w:cs="Helvetica Neue"/>
-          <w:color w:val="000000"/>
           <w:sz w:val="22"/>
           <w:szCs w:val="22"/>
         </w:rPr>
@@ -1241,7 +2467,6 @@
       <w:r>
         <w:rPr>
           <w:rFonts w:ascii="Helvetica Neue" w:hAnsi="Helvetica Neue" w:cs="Helvetica Neue"/>
-          <w:color w:val="000000"/>
           <w:sz w:val="22"/>
           <w:szCs w:val="22"/>
         </w:rPr>
@@ -1255,7 +2480,6 @@
         <w:adjustRightInd w:val="0"/>
         <w:rPr>
           <w:rFonts w:ascii="Helvetica Neue" w:hAnsi="Helvetica Neue" w:cs="Helvetica Neue"/>
-          <w:color w:val="000000"/>
           <w:sz w:val="22"/>
           <w:szCs w:val="22"/>
         </w:rPr>
@@ -1265,27 +2489,52 @@
       <w:pPr>
         <w:pStyle w:val="Heading3"/>
         <w:jc w:val="right"/>
-      </w:pPr>
-      <w:r>
+        <w:rPr>
+          <w:color w:val="auto"/>
+        </w:rPr>
+      </w:pPr>
+      <w:r>
+        <w:rPr>
+          <w:color w:val="auto"/>
+        </w:rPr>
+        <w:lastRenderedPageBreak/>
         <w:t>Arizona State University: Tempe, Arizona</w:t>
       </w:r>
       <w:r>
+        <w:rPr>
+          <w:color w:val="auto"/>
+        </w:rPr>
         <w:tab/>
       </w:r>
       <w:r>
+        <w:rPr>
+          <w:color w:val="auto"/>
+        </w:rPr>
         <w:tab/>
       </w:r>
       <w:r>
+        <w:rPr>
+          <w:color w:val="auto"/>
+        </w:rPr>
         <w:tab/>
       </w:r>
       <w:r>
+        <w:rPr>
+          <w:color w:val="auto"/>
+        </w:rPr>
         <w:tab/>
         <w:t xml:space="preserve">    </w:t>
       </w:r>
       <w:r>
+        <w:rPr>
+          <w:color w:val="auto"/>
+        </w:rPr>
         <w:tab/>
       </w:r>
       <w:r>
+        <w:rPr>
+          <w:color w:val="auto"/>
+        </w:rPr>
         <w:tab/>
         <w:t>Graduation: Decemeber 2014</w:t>
       </w:r>
@@ -1293,8 +2542,14 @@
     <w:p>
       <w:pPr>
         <w:pStyle w:val="Heading4"/>
-      </w:pPr>
-      <w:r>
+        <w:rPr>
+          <w:color w:val="auto"/>
+        </w:rPr>
+      </w:pPr>
+      <w:r>
+        <w:rPr>
+          <w:color w:val="auto"/>
+        </w:rPr>
         <w:t>Bachelor of Arts: English (Creative Writing)</w:t>
       </w:r>
     </w:p>
@@ -1309,7 +2564,6 @@
       <w:r>
         <w:rPr>
           <w:rFonts w:ascii="Helvetica Neue" w:hAnsi="Helvetica Neue" w:cs="Helvetica Neue"/>
-          <w:color w:val="000000"/>
           <w:sz w:val="22"/>
           <w:szCs w:val="22"/>
         </w:rPr>
@@ -1934,7 +3188,7 @@
   <w:style w:type="paragraph" w:default="1" w:styleId="Normal">
     <w:name w:val="Normal"/>
     <w:qFormat/>
-    <w:rsid w:val="009E50C9"/>
+    <w:rsid w:val="00C260AA"/>
   </w:style>
   <w:style w:type="paragraph" w:styleId="Heading1">
     <w:name w:val="heading 1"/>
